--- a/Gilberto/Aula 3/ExercícioContextualizado03.docx
+++ b/Gilberto/Aula 3/ExercícioContextualizado03.docx
@@ -87,15 +87,27 @@
           <w:szCs w:val="24"/>
         </w:rPr>
       </w:pPr>
-      <w:r>
-        <w:rPr>
-          <w:rFonts w:ascii="Arial" w:hAnsi="Arial" w:cs="Arial"/>
-          <w:b/>
-          <w:bCs/>
-          <w:sz w:val="24"/>
-          <w:szCs w:val="24"/>
-        </w:rPr>
-        <w:t xml:space="preserve">Milestones: </w:t>
+      <w:proofErr w:type="spellStart"/>
+      <w:r>
+        <w:rPr>
+          <w:rFonts w:ascii="Arial" w:hAnsi="Arial" w:cs="Arial"/>
+          <w:b/>
+          <w:bCs/>
+          <w:sz w:val="24"/>
+          <w:szCs w:val="24"/>
+        </w:rPr>
+        <w:t>Milestones</w:t>
+      </w:r>
+      <w:proofErr w:type="spellEnd"/>
+      <w:r>
+        <w:rPr>
+          <w:rFonts w:ascii="Arial" w:hAnsi="Arial" w:cs="Arial"/>
+          <w:b/>
+          <w:bCs/>
+          <w:sz w:val="24"/>
+          <w:szCs w:val="24"/>
+        </w:rPr>
+        <w:t xml:space="preserve">: </w:t>
       </w:r>
     </w:p>
     <w:p>
@@ -177,15 +189,27 @@
           <w:szCs w:val="24"/>
         </w:rPr>
       </w:pPr>
-      <w:r>
-        <w:rPr>
-          <w:rFonts w:ascii="Arial" w:hAnsi="Arial" w:cs="Arial"/>
-          <w:b/>
-          <w:bCs/>
-          <w:sz w:val="24"/>
-          <w:szCs w:val="24"/>
-        </w:rPr>
-        <w:t>Issues:</w:t>
+      <w:proofErr w:type="spellStart"/>
+      <w:r>
+        <w:rPr>
+          <w:rFonts w:ascii="Arial" w:hAnsi="Arial" w:cs="Arial"/>
+          <w:b/>
+          <w:bCs/>
+          <w:sz w:val="24"/>
+          <w:szCs w:val="24"/>
+        </w:rPr>
+        <w:t>Issues</w:t>
+      </w:r>
+      <w:proofErr w:type="spellEnd"/>
+      <w:r>
+        <w:rPr>
+          <w:rFonts w:ascii="Arial" w:hAnsi="Arial" w:cs="Arial"/>
+          <w:b/>
+          <w:bCs/>
+          <w:sz w:val="24"/>
+          <w:szCs w:val="24"/>
+        </w:rPr>
+        <w:t>:</w:t>
       </w:r>
     </w:p>
     <w:p>
@@ -397,7 +421,29 @@
           <w:szCs w:val="24"/>
         </w:rPr>
         <w:lastRenderedPageBreak/>
-        <w:t>Quadro Kanban:</w:t>
+        <w:t xml:space="preserve">Quadro </w:t>
+      </w:r>
+      <w:proofErr w:type="spellStart"/>
+      <w:r>
+        <w:rPr>
+          <w:rFonts w:ascii="Arial" w:hAnsi="Arial" w:cs="Arial"/>
+          <w:b/>
+          <w:bCs/>
+          <w:sz w:val="24"/>
+          <w:szCs w:val="24"/>
+        </w:rPr>
+        <w:t>Kanban</w:t>
+      </w:r>
+      <w:proofErr w:type="spellEnd"/>
+      <w:r>
+        <w:rPr>
+          <w:rFonts w:ascii="Arial" w:hAnsi="Arial" w:cs="Arial"/>
+          <w:b/>
+          <w:bCs/>
+          <w:sz w:val="24"/>
+          <w:szCs w:val="24"/>
+        </w:rPr>
+        <w:t>:</w:t>
       </w:r>
     </w:p>
     <w:p>
@@ -503,6 +549,57 @@
           <w:szCs w:val="24"/>
         </w:rPr>
       </w:pPr>
+      <w:r>
+        <w:rPr>
+          <w:rFonts w:ascii="Arial" w:hAnsi="Arial" w:cs="Arial"/>
+          <w:b/>
+          <w:bCs/>
+          <w:noProof/>
+          <w:sz w:val="24"/>
+          <w:szCs w:val="24"/>
+        </w:rPr>
+        <w:drawing>
+          <wp:inline distT="0" distB="0" distL="0" distR="0" wp14:anchorId="17B1C3F7" wp14:editId="59B5A908">
+            <wp:extent cx="5400040" cy="5039995"/>
+            <wp:effectExtent l="0" t="0" r="0" b="8255"/>
+            <wp:docPr id="1" name="Imagem 1"/>
+            <wp:cNvGraphicFramePr>
+              <a:graphicFrameLocks xmlns:a="http://schemas.openxmlformats.org/drawingml/2006/main" noChangeAspect="1"/>
+            </wp:cNvGraphicFramePr>
+            <a:graphic xmlns:a="http://schemas.openxmlformats.org/drawingml/2006/main">
+              <a:graphicData uri="http://schemas.openxmlformats.org/drawingml/2006/picture">
+                <pic:pic xmlns:pic="http://schemas.openxmlformats.org/drawingml/2006/picture">
+                  <pic:nvPicPr>
+                    <pic:cNvPr id="1" name="Imagem 1"/>
+                    <pic:cNvPicPr/>
+                  </pic:nvPicPr>
+                  <pic:blipFill>
+                    <a:blip r:embed="rId9">
+                      <a:extLst>
+                        <a:ext uri="{28A0092B-C50C-407E-A947-70E740481C1C}">
+                          <a14:useLocalDpi xmlns:a14="http://schemas.microsoft.com/office/drawing/2010/main" val="0"/>
+                        </a:ext>
+                      </a:extLst>
+                    </a:blip>
+                    <a:stretch>
+                      <a:fillRect/>
+                    </a:stretch>
+                  </pic:blipFill>
+                  <pic:spPr>
+                    <a:xfrm>
+                      <a:off x="0" y="0"/>
+                      <a:ext cx="5400040" cy="5039995"/>
+                    </a:xfrm>
+                    <a:prstGeom prst="rect">
+                      <a:avLst/>
+                    </a:prstGeom>
+                  </pic:spPr>
+                </pic:pic>
+              </a:graphicData>
+            </a:graphic>
+          </wp:inline>
+        </w:drawing>
+      </w:r>
     </w:p>
     <w:p>
       <w:pPr>
@@ -527,195 +624,14 @@
           <w:szCs w:val="24"/>
         </w:rPr>
       </w:pPr>
-    </w:p>
-    <w:p>
-      <w:pPr>
-        <w:jc w:val="both"/>
-        <w:rPr>
-          <w:rFonts w:ascii="Arial" w:hAnsi="Arial" w:cs="Arial"/>
-          <w:b/>
-          <w:bCs/>
-          <w:sz w:val="24"/>
-          <w:szCs w:val="24"/>
-        </w:rPr>
-      </w:pPr>
-    </w:p>
-    <w:p>
-      <w:pPr>
-        <w:jc w:val="both"/>
-        <w:rPr>
-          <w:rFonts w:ascii="Arial" w:hAnsi="Arial" w:cs="Arial"/>
-          <w:b/>
-          <w:bCs/>
-          <w:sz w:val="24"/>
-          <w:szCs w:val="24"/>
-        </w:rPr>
-      </w:pPr>
-    </w:p>
-    <w:p>
-      <w:pPr>
-        <w:jc w:val="both"/>
-        <w:rPr>
-          <w:rFonts w:ascii="Arial" w:hAnsi="Arial" w:cs="Arial"/>
-          <w:b/>
-          <w:bCs/>
-          <w:sz w:val="24"/>
-          <w:szCs w:val="24"/>
-        </w:rPr>
-      </w:pPr>
-    </w:p>
-    <w:p>
-      <w:pPr>
-        <w:jc w:val="both"/>
-        <w:rPr>
-          <w:rFonts w:ascii="Arial" w:hAnsi="Arial" w:cs="Arial"/>
-          <w:b/>
-          <w:bCs/>
-          <w:sz w:val="24"/>
-          <w:szCs w:val="24"/>
-        </w:rPr>
-      </w:pPr>
-    </w:p>
-    <w:p>
-      <w:pPr>
-        <w:jc w:val="both"/>
-        <w:rPr>
-          <w:rFonts w:ascii="Arial" w:hAnsi="Arial" w:cs="Arial"/>
-          <w:b/>
-          <w:bCs/>
-          <w:sz w:val="24"/>
-          <w:szCs w:val="24"/>
-        </w:rPr>
-      </w:pPr>
-    </w:p>
-    <w:p>
-      <w:pPr>
-        <w:jc w:val="both"/>
-        <w:rPr>
-          <w:rFonts w:ascii="Arial" w:hAnsi="Arial" w:cs="Arial"/>
-          <w:b/>
-          <w:bCs/>
-          <w:sz w:val="24"/>
-          <w:szCs w:val="24"/>
-        </w:rPr>
-      </w:pPr>
-    </w:p>
-    <w:p>
-      <w:pPr>
-        <w:jc w:val="both"/>
-        <w:rPr>
-          <w:rFonts w:ascii="Arial" w:hAnsi="Arial" w:cs="Arial"/>
-          <w:b/>
-          <w:bCs/>
-          <w:sz w:val="24"/>
-          <w:szCs w:val="24"/>
-        </w:rPr>
-      </w:pPr>
-    </w:p>
-    <w:p>
-      <w:pPr>
-        <w:jc w:val="both"/>
-        <w:rPr>
-          <w:rFonts w:ascii="Arial" w:hAnsi="Arial" w:cs="Arial"/>
-          <w:b/>
-          <w:bCs/>
-          <w:sz w:val="24"/>
-          <w:szCs w:val="24"/>
-        </w:rPr>
-      </w:pPr>
-    </w:p>
-    <w:p>
-      <w:pPr>
-        <w:jc w:val="both"/>
-        <w:rPr>
-          <w:rFonts w:ascii="Arial" w:hAnsi="Arial" w:cs="Arial"/>
-          <w:b/>
-          <w:bCs/>
-          <w:sz w:val="24"/>
-          <w:szCs w:val="24"/>
-        </w:rPr>
-      </w:pPr>
-    </w:p>
-    <w:p>
-      <w:pPr>
-        <w:jc w:val="both"/>
-        <w:rPr>
-          <w:rFonts w:ascii="Arial" w:hAnsi="Arial" w:cs="Arial"/>
-          <w:b/>
-          <w:bCs/>
-          <w:sz w:val="24"/>
-          <w:szCs w:val="24"/>
-        </w:rPr>
-      </w:pPr>
-    </w:p>
-    <w:p>
-      <w:pPr>
-        <w:jc w:val="both"/>
-        <w:rPr>
-          <w:rFonts w:ascii="Arial" w:hAnsi="Arial" w:cs="Arial"/>
-          <w:b/>
-          <w:bCs/>
-          <w:sz w:val="24"/>
-          <w:szCs w:val="24"/>
-        </w:rPr>
-      </w:pPr>
-    </w:p>
-    <w:p>
-      <w:pPr>
-        <w:jc w:val="both"/>
-        <w:rPr>
-          <w:rFonts w:ascii="Arial" w:hAnsi="Arial" w:cs="Arial"/>
-          <w:b/>
-          <w:bCs/>
-          <w:sz w:val="24"/>
-          <w:szCs w:val="24"/>
-        </w:rPr>
-      </w:pPr>
-    </w:p>
-    <w:p>
-      <w:pPr>
-        <w:jc w:val="both"/>
-        <w:rPr>
-          <w:rFonts w:ascii="Arial" w:hAnsi="Arial" w:cs="Arial"/>
-          <w:b/>
-          <w:bCs/>
-          <w:sz w:val="24"/>
-          <w:szCs w:val="24"/>
-        </w:rPr>
-      </w:pPr>
-    </w:p>
-    <w:p>
-      <w:pPr>
-        <w:jc w:val="both"/>
-        <w:rPr>
-          <w:rFonts w:ascii="Arial" w:hAnsi="Arial" w:cs="Arial"/>
-          <w:b/>
-          <w:bCs/>
-          <w:sz w:val="24"/>
-          <w:szCs w:val="24"/>
-        </w:rPr>
-      </w:pPr>
-    </w:p>
-    <w:p>
-      <w:pPr>
-        <w:jc w:val="both"/>
-        <w:rPr>
-          <w:rFonts w:ascii="Arial" w:hAnsi="Arial" w:cs="Arial"/>
-          <w:b/>
-          <w:bCs/>
-          <w:sz w:val="24"/>
-          <w:szCs w:val="24"/>
-        </w:rPr>
-      </w:pPr>
-      <w:r>
-        <w:rPr>
-          <w:rFonts w:ascii="Arial" w:hAnsi="Arial" w:cs="Arial"/>
-          <w:b/>
-          <w:bCs/>
-          <w:sz w:val="24"/>
-          <w:szCs w:val="24"/>
-        </w:rPr>
-        <w:lastRenderedPageBreak/>
+      <w:r>
+        <w:rPr>
+          <w:rFonts w:ascii="Arial" w:hAnsi="Arial" w:cs="Arial"/>
+          <w:b/>
+          <w:bCs/>
+          <w:sz w:val="24"/>
+          <w:szCs w:val="24"/>
+        </w:rPr>
         <w:t xml:space="preserve">Questão 2 - </w:t>
       </w:r>
     </w:p>
@@ -777,7 +693,7 @@
                     <pic:cNvPicPr/>
                   </pic:nvPicPr>
                   <pic:blipFill>
-                    <a:blip r:embed="rId9">
+                    <a:blip r:embed="rId10">
                       <a:extLst>
                         <a:ext uri="{28A0092B-C50C-407E-A947-70E740481C1C}">
                           <a14:useLocalDpi xmlns:a14="http://schemas.microsoft.com/office/drawing/2010/main" val="0"/>
@@ -841,7 +757,7 @@
                     <pic:cNvPicPr/>
                   </pic:nvPicPr>
                   <pic:blipFill>
-                    <a:blip r:embed="rId10">
+                    <a:blip r:embed="rId11">
                       <a:extLst>
                         <a:ext uri="{28A0092B-C50C-407E-A947-70E740481C1C}">
                           <a14:useLocalDpi xmlns:a14="http://schemas.microsoft.com/office/drawing/2010/main" val="0"/>
@@ -905,7 +821,7 @@
                     <pic:cNvPicPr/>
                   </pic:nvPicPr>
                   <pic:blipFill>
-                    <a:blip r:embed="rId11">
+                    <a:blip r:embed="rId12">
                       <a:extLst>
                         <a:ext uri="{28A0092B-C50C-407E-A947-70E740481C1C}">
                           <a14:useLocalDpi xmlns:a14="http://schemas.microsoft.com/office/drawing/2010/main" val="0"/>
@@ -981,7 +897,7 @@
                     <pic:cNvPicPr/>
                   </pic:nvPicPr>
                   <pic:blipFill>
-                    <a:blip r:embed="rId10">
+                    <a:blip r:embed="rId11">
                       <a:extLst>
                         <a:ext uri="{28A0092B-C50C-407E-A947-70E740481C1C}">
                           <a14:useLocalDpi xmlns:a14="http://schemas.microsoft.com/office/drawing/2010/main" val="0"/>
@@ -1045,7 +961,7 @@
                     <pic:cNvPicPr/>
                   </pic:nvPicPr>
                   <pic:blipFill>
-                    <a:blip r:embed="rId12">
+                    <a:blip r:embed="rId13">
                       <a:extLst>
                         <a:ext uri="{28A0092B-C50C-407E-A947-70E740481C1C}">
                           <a14:useLocalDpi xmlns:a14="http://schemas.microsoft.com/office/drawing/2010/main" val="0"/>
@@ -1109,7 +1025,7 @@
                     <pic:cNvPicPr/>
                   </pic:nvPicPr>
                   <pic:blipFill>
-                    <a:blip r:embed="rId13">
+                    <a:blip r:embed="rId14">
                       <a:extLst>
                         <a:ext uri="{28A0092B-C50C-407E-A947-70E740481C1C}">
                           <a14:useLocalDpi xmlns:a14="http://schemas.microsoft.com/office/drawing/2010/main" val="0"/>
@@ -1185,7 +1101,7 @@
                     <pic:cNvPicPr/>
                   </pic:nvPicPr>
                   <pic:blipFill>
-                    <a:blip r:embed="rId14">
+                    <a:blip r:embed="rId15">
                       <a:extLst>
                         <a:ext uri="{28A0092B-C50C-407E-A947-70E740481C1C}">
                           <a14:useLocalDpi xmlns:a14="http://schemas.microsoft.com/office/drawing/2010/main" val="0"/>
@@ -1249,7 +1165,7 @@
                     <pic:cNvPicPr/>
                   </pic:nvPicPr>
                   <pic:blipFill>
-                    <a:blip r:embed="rId15">
+                    <a:blip r:embed="rId16">
                       <a:extLst>
                         <a:ext uri="{28A0092B-C50C-407E-A947-70E740481C1C}">
                           <a14:useLocalDpi xmlns:a14="http://schemas.microsoft.com/office/drawing/2010/main" val="0"/>
@@ -1312,7 +1228,7 @@
                     <pic:cNvPicPr/>
                   </pic:nvPicPr>
                   <pic:blipFill>
-                    <a:blip r:embed="rId16">
+                    <a:blip r:embed="rId17">
                       <a:extLst>
                         <a:ext uri="{28A0092B-C50C-407E-A947-70E740481C1C}">
                           <a14:useLocalDpi xmlns:a14="http://schemas.microsoft.com/office/drawing/2010/main" val="0"/>
@@ -1410,7 +1326,7 @@
                     <pic:cNvPicPr/>
                   </pic:nvPicPr>
                   <pic:blipFill>
-                    <a:blip r:embed="rId17">
+                    <a:blip r:embed="rId18">
                       <a:extLst>
                         <a:ext uri="{28A0092B-C50C-407E-A947-70E740481C1C}">
                           <a14:useLocalDpi xmlns:a14="http://schemas.microsoft.com/office/drawing/2010/main" val="0"/>
@@ -1473,7 +1389,7 @@
                     <pic:cNvPicPr/>
                   </pic:nvPicPr>
                   <pic:blipFill>
-                    <a:blip r:embed="rId18">
+                    <a:blip r:embed="rId19">
                       <a:extLst>
                         <a:ext uri="{28A0092B-C50C-407E-A947-70E740481C1C}">
                           <a14:useLocalDpi xmlns:a14="http://schemas.microsoft.com/office/drawing/2010/main" val="0"/>
@@ -1536,7 +1452,7 @@
                     <pic:cNvPicPr/>
                   </pic:nvPicPr>
                   <pic:blipFill>
-                    <a:blip r:embed="rId19">
+                    <a:blip r:embed="rId20">
                       <a:extLst>
                         <a:ext uri="{28A0092B-C50C-407E-A947-70E740481C1C}">
                           <a14:useLocalDpi xmlns:a14="http://schemas.microsoft.com/office/drawing/2010/main" val="0"/>
